--- a/Documentation Phase 5.docx
+++ b/Documentation Phase 5.docx
@@ -9,71 +9,889 @@
           <w:b/>
           <w:bCs/>
           <w:color w:val="292F32"/>
-          <w:sz w:val="30"/>
-          <w:szCs w:val="30"/>
+          <w:sz w:val="40"/>
+          <w:szCs w:val="40"/>
           <w:shd w:val="clear" w:color="auto" w:fill="FFFFFF"/>
         </w:rPr>
       </w:pPr>
-      <w:r>
+    </w:p>
+    <w:p>
+      <w:pPr>
         <w:rPr>
           <w:rFonts w:ascii="Helvetica" w:hAnsi="Helvetica" w:cs="Helvetica"/>
           <w:b/>
           <w:bCs/>
           <w:color w:val="292F32"/>
-          <w:sz w:val="30"/>
-          <w:szCs w:val="30"/>
+          <w:sz w:val="40"/>
+          <w:szCs w:val="40"/>
           <w:shd w:val="clear" w:color="auto" w:fill="FFFFFF"/>
         </w:rPr>
-        <w:t xml:space="preserve">CI/CD Deployment for </w:t>
-      </w:r>
-      <w:proofErr w:type="spellStart"/>
-      <w:r>
+      </w:pPr>
+    </w:p>
+    <w:p>
+      <w:pPr>
         <w:rPr>
           <w:rFonts w:ascii="Helvetica" w:hAnsi="Helvetica" w:cs="Helvetica"/>
           <w:b/>
           <w:bCs/>
           <w:color w:val="292F32"/>
-          <w:sz w:val="30"/>
-          <w:szCs w:val="30"/>
+          <w:sz w:val="40"/>
+          <w:szCs w:val="40"/>
           <w:shd w:val="clear" w:color="auto" w:fill="FFFFFF"/>
         </w:rPr>
-        <w:t>Springboot</w:t>
-      </w:r>
-      <w:proofErr w:type="spellEnd"/>
-      <w:r>
+      </w:pPr>
+    </w:p>
+    <w:p>
+      <w:pPr>
         <w:rPr>
           <w:rFonts w:ascii="Helvetica" w:hAnsi="Helvetica" w:cs="Helvetica"/>
           <w:b/>
           <w:bCs/>
           <w:color w:val="292F32"/>
-          <w:sz w:val="30"/>
-          <w:szCs w:val="30"/>
+          <w:sz w:val="40"/>
+          <w:szCs w:val="40"/>
           <w:shd w:val="clear" w:color="auto" w:fill="FFFFFF"/>
         </w:rPr>
+      </w:pPr>
+    </w:p>
+    <w:p>
+      <w:pPr>
+        <w:rPr>
+          <w:rFonts w:ascii="Helvetica" w:hAnsi="Helvetica" w:cs="Helvetica"/>
+          <w:b/>
+          <w:bCs/>
+          <w:color w:val="292F32"/>
+          <w:sz w:val="40"/>
+          <w:szCs w:val="40"/>
+          <w:shd w:val="clear" w:color="auto" w:fill="FFFFFF"/>
+        </w:rPr>
+      </w:pPr>
+    </w:p>
+    <w:p>
+      <w:pPr>
+        <w:rPr>
+          <w:rFonts w:ascii="Helvetica" w:hAnsi="Helvetica" w:cs="Helvetica"/>
+          <w:b/>
+          <w:bCs/>
+          <w:color w:val="292F32"/>
+          <w:sz w:val="40"/>
+          <w:szCs w:val="40"/>
+          <w:shd w:val="clear" w:color="auto" w:fill="FFFFFF"/>
+        </w:rPr>
+      </w:pPr>
+      <w:r>
+        <w:rPr>
+          <w:rFonts w:ascii="Helvetica" w:hAnsi="Helvetica" w:cs="Helvetica"/>
+          <w:b/>
+          <w:bCs/>
+          <w:color w:val="292F32"/>
+          <w:sz w:val="40"/>
+          <w:szCs w:val="40"/>
+          <w:shd w:val="clear" w:color="auto" w:fill="FFFFFF"/>
+        </w:rPr>
+        <w:t xml:space="preserve">CI/CD Deployment for </w:t>
+      </w:r>
+      <w:r>
+        <w:rPr>
+          <w:rFonts w:ascii="Helvetica" w:hAnsi="Helvetica" w:cs="Helvetica"/>
+          <w:b/>
+          <w:bCs/>
+          <w:color w:val="292F32"/>
+          <w:sz w:val="40"/>
+          <w:szCs w:val="40"/>
+          <w:shd w:val="clear" w:color="auto" w:fill="FFFFFF"/>
+        </w:rPr>
+        <w:t>Spring boot</w:t>
+      </w:r>
+      <w:r>
+        <w:rPr>
+          <w:rFonts w:ascii="Helvetica" w:hAnsi="Helvetica" w:cs="Helvetica"/>
+          <w:b/>
+          <w:bCs/>
+          <w:color w:val="292F32"/>
+          <w:sz w:val="40"/>
+          <w:szCs w:val="40"/>
+          <w:shd w:val="clear" w:color="auto" w:fill="FFFFFF"/>
+        </w:rPr>
         <w:t xml:space="preserve"> Application:</w:t>
       </w:r>
     </w:p>
     <w:p>
       <w:pPr>
-        <w:spacing w:after="0" w:line="240" w:lineRule="auto"/>
-        <w:rPr>
-          <w:rFonts w:ascii="Times New Roman" w:eastAsia="Times New Roman" w:hAnsi="Times New Roman" w:cs="Times New Roman"/>
-          <w:sz w:val="24"/>
-          <w:szCs w:val="24"/>
-          <w:lang w:eastAsia="en-IN"/>
-        </w:rPr>
-      </w:pPr>
-      <w:r>
-        <w:rPr>
-          <w:rFonts w:ascii="Segoe UI" w:eastAsia="Times New Roman" w:hAnsi="Segoe UI" w:cs="Segoe UI"/>
-          <w:color w:val="24292E"/>
-          <w:sz w:val="24"/>
-          <w:szCs w:val="24"/>
+        <w:rPr>
+          <w:rFonts w:ascii="Helvetica" w:hAnsi="Helvetica" w:cs="Helvetica"/>
+          <w:b/>
+          <w:bCs/>
+          <w:color w:val="292F32"/>
+          <w:sz w:val="40"/>
+          <w:szCs w:val="40"/>
           <w:shd w:val="clear" w:color="auto" w:fill="FFFFFF"/>
-          <w:lang w:eastAsia="en-IN"/>
+        </w:rPr>
+      </w:pPr>
+      <w:r>
+        <w:rPr>
+          <w:rFonts w:ascii="Helvetica" w:hAnsi="Helvetica" w:cs="Helvetica"/>
+          <w:b/>
+          <w:bCs/>
+          <w:color w:val="292F32"/>
+          <w:sz w:val="40"/>
+          <w:szCs w:val="40"/>
+          <w:shd w:val="clear" w:color="auto" w:fill="FFFFFF"/>
+        </w:rPr>
+        <w:br w:type="page"/>
+      </w:r>
+    </w:p>
+    <w:sdt>
+      <w:sdtPr>
+        <w:id w:val="2063588143"/>
+        <w:docPartObj>
+          <w:docPartGallery w:val="Table of Contents"/>
+          <w:docPartUnique/>
+        </w:docPartObj>
+      </w:sdtPr>
+      <w:sdtEndPr>
+        <w:rPr>
+          <w:rFonts w:asciiTheme="minorHAnsi" w:eastAsiaTheme="minorHAnsi" w:hAnsiTheme="minorHAnsi" w:cstheme="minorBidi"/>
+          <w:b/>
+          <w:bCs/>
+          <w:noProof/>
+          <w:color w:val="auto"/>
+          <w:sz w:val="22"/>
+          <w:szCs w:val="22"/>
+          <w:lang w:val="en-IN"/>
+        </w:rPr>
+      </w:sdtEndPr>
+      <w:sdtContent>
+        <w:p>
+          <w:pPr>
+            <w:pStyle w:val="TOCHeading"/>
+          </w:pPr>
+          <w:r>
+            <w:t>Contents</w:t>
+          </w:r>
+        </w:p>
+        <w:p>
+          <w:pPr>
+            <w:pStyle w:val="TOC2"/>
+            <w:tabs>
+              <w:tab w:val="left" w:pos="660"/>
+              <w:tab w:val="right" w:leader="dot" w:pos="9016"/>
+            </w:tabs>
+            <w:rPr>
+              <w:rFonts w:eastAsiaTheme="minorEastAsia"/>
+              <w:noProof/>
+              <w:lang w:eastAsia="en-IN"/>
+            </w:rPr>
+          </w:pPr>
+          <w:r>
+            <w:fldChar w:fldCharType="begin"/>
+          </w:r>
+          <w:r>
+            <w:instrText xml:space="preserve"> TOC \o "1-3" \h \z \u </w:instrText>
+          </w:r>
+          <w:r>
+            <w:fldChar w:fldCharType="separate"/>
+          </w:r>
+          <w:hyperlink w:anchor="_Toc95937188" w:history="1">
+            <w:r>
+              <w:rPr>
+                <w:rStyle w:val="Hyperlink"/>
+                <w:noProof/>
+              </w:rPr>
+              <w:t>1.</w:t>
+            </w:r>
+            <w:r>
+              <w:rPr>
+                <w:rFonts w:eastAsiaTheme="minorEastAsia"/>
+                <w:noProof/>
+                <w:lang w:eastAsia="en-IN"/>
+              </w:rPr>
+              <w:tab/>
+            </w:r>
+            <w:r>
+              <w:rPr>
+                <w:rStyle w:val="Hyperlink"/>
+                <w:noProof/>
+                <w:shd w:val="clear" w:color="auto" w:fill="FFFFFF"/>
+              </w:rPr>
+              <w:t>GIT HUB:</w:t>
+            </w:r>
+            <w:r>
+              <w:rPr>
+                <w:noProof/>
+                <w:webHidden/>
+              </w:rPr>
+              <w:tab/>
+            </w:r>
+            <w:r>
+              <w:rPr>
+                <w:noProof/>
+                <w:webHidden/>
+              </w:rPr>
+              <w:fldChar w:fldCharType="begin"/>
+            </w:r>
+            <w:r>
+              <w:rPr>
+                <w:noProof/>
+                <w:webHidden/>
+              </w:rPr>
+              <w:instrText xml:space="preserve"> PAGEREF _Toc95937188 \h </w:instrText>
+            </w:r>
+            <w:r>
+              <w:rPr>
+                <w:noProof/>
+                <w:webHidden/>
+              </w:rPr>
+            </w:r>
+            <w:r>
+              <w:rPr>
+                <w:noProof/>
+                <w:webHidden/>
+              </w:rPr>
+              <w:fldChar w:fldCharType="separate"/>
+            </w:r>
+            <w:r>
+              <w:rPr>
+                <w:noProof/>
+                <w:webHidden/>
+              </w:rPr>
+              <w:t>3</w:t>
+            </w:r>
+            <w:r>
+              <w:rPr>
+                <w:noProof/>
+                <w:webHidden/>
+              </w:rPr>
+              <w:fldChar w:fldCharType="end"/>
+            </w:r>
+          </w:hyperlink>
+        </w:p>
+        <w:p>
+          <w:pPr>
+            <w:pStyle w:val="TOC2"/>
+            <w:tabs>
+              <w:tab w:val="left" w:pos="660"/>
+              <w:tab w:val="right" w:leader="dot" w:pos="9016"/>
+            </w:tabs>
+            <w:rPr>
+              <w:rFonts w:eastAsiaTheme="minorEastAsia"/>
+              <w:noProof/>
+              <w:lang w:eastAsia="en-IN"/>
+            </w:rPr>
+          </w:pPr>
+          <w:hyperlink w:anchor="_Toc95937189" w:history="1">
+            <w:r>
+              <w:rPr>
+                <w:rStyle w:val="Hyperlink"/>
+                <w:noProof/>
+              </w:rPr>
+              <w:t>2.</w:t>
+            </w:r>
+            <w:r>
+              <w:rPr>
+                <w:rFonts w:eastAsiaTheme="minorEastAsia"/>
+                <w:noProof/>
+                <w:lang w:eastAsia="en-IN"/>
+              </w:rPr>
+              <w:tab/>
+            </w:r>
+            <w:r>
+              <w:rPr>
+                <w:rStyle w:val="Hyperlink"/>
+                <w:noProof/>
+                <w:shd w:val="clear" w:color="auto" w:fill="FFFFFF"/>
+              </w:rPr>
+              <w:t>Technologies involved</w:t>
+            </w:r>
+            <w:r>
+              <w:rPr>
+                <w:noProof/>
+                <w:webHidden/>
+              </w:rPr>
+              <w:tab/>
+            </w:r>
+            <w:r>
+              <w:rPr>
+                <w:noProof/>
+                <w:webHidden/>
+              </w:rPr>
+              <w:fldChar w:fldCharType="begin"/>
+            </w:r>
+            <w:r>
+              <w:rPr>
+                <w:noProof/>
+                <w:webHidden/>
+              </w:rPr>
+              <w:instrText xml:space="preserve"> PAGEREF _Toc95937189 \h </w:instrText>
+            </w:r>
+            <w:r>
+              <w:rPr>
+                <w:noProof/>
+                <w:webHidden/>
+              </w:rPr>
+            </w:r>
+            <w:r>
+              <w:rPr>
+                <w:noProof/>
+                <w:webHidden/>
+              </w:rPr>
+              <w:fldChar w:fldCharType="separate"/>
+            </w:r>
+            <w:r>
+              <w:rPr>
+                <w:noProof/>
+                <w:webHidden/>
+              </w:rPr>
+              <w:t>4</w:t>
+            </w:r>
+            <w:r>
+              <w:rPr>
+                <w:noProof/>
+                <w:webHidden/>
+              </w:rPr>
+              <w:fldChar w:fldCharType="end"/>
+            </w:r>
+          </w:hyperlink>
+        </w:p>
+        <w:p>
+          <w:pPr>
+            <w:pStyle w:val="TOC2"/>
+            <w:tabs>
+              <w:tab w:val="left" w:pos="660"/>
+              <w:tab w:val="right" w:leader="dot" w:pos="9016"/>
+            </w:tabs>
+            <w:rPr>
+              <w:rFonts w:eastAsiaTheme="minorEastAsia"/>
+              <w:noProof/>
+              <w:lang w:eastAsia="en-IN"/>
+            </w:rPr>
+          </w:pPr>
+          <w:hyperlink w:anchor="_Toc95937190" w:history="1">
+            <w:r>
+              <w:rPr>
+                <w:rStyle w:val="Hyperlink"/>
+                <w:rFonts w:ascii="Segoe UI" w:eastAsia="Times New Roman" w:hAnsi="Segoe UI" w:cs="Segoe UI"/>
+                <w:b/>
+                <w:bCs/>
+                <w:noProof/>
+                <w:lang w:eastAsia="en-IN"/>
+              </w:rPr>
+              <w:t>3.</w:t>
+            </w:r>
+            <w:r>
+              <w:rPr>
+                <w:rFonts w:eastAsiaTheme="minorEastAsia"/>
+                <w:noProof/>
+                <w:lang w:eastAsia="en-IN"/>
+              </w:rPr>
+              <w:tab/>
+            </w:r>
+            <w:r>
+              <w:rPr>
+                <w:rStyle w:val="Hyperlink"/>
+                <w:rFonts w:ascii="Segoe UI" w:eastAsia="Times New Roman" w:hAnsi="Segoe UI" w:cs="Segoe UI"/>
+                <w:b/>
+                <w:bCs/>
+                <w:noProof/>
+                <w:lang w:eastAsia="en-IN"/>
+              </w:rPr>
+              <w:t>Representing visually what we are doing here.</w:t>
+            </w:r>
+            <w:r>
+              <w:rPr>
+                <w:noProof/>
+                <w:webHidden/>
+              </w:rPr>
+              <w:tab/>
+            </w:r>
+            <w:r>
+              <w:rPr>
+                <w:noProof/>
+                <w:webHidden/>
+              </w:rPr>
+              <w:fldChar w:fldCharType="begin"/>
+            </w:r>
+            <w:r>
+              <w:rPr>
+                <w:noProof/>
+                <w:webHidden/>
+              </w:rPr>
+              <w:instrText xml:space="preserve"> PAGEREF _Toc95937190 \h </w:instrText>
+            </w:r>
+            <w:r>
+              <w:rPr>
+                <w:noProof/>
+                <w:webHidden/>
+              </w:rPr>
+            </w:r>
+            <w:r>
+              <w:rPr>
+                <w:noProof/>
+                <w:webHidden/>
+              </w:rPr>
+              <w:fldChar w:fldCharType="separate"/>
+            </w:r>
+            <w:r>
+              <w:rPr>
+                <w:noProof/>
+                <w:webHidden/>
+              </w:rPr>
+              <w:t>4</w:t>
+            </w:r>
+            <w:r>
+              <w:rPr>
+                <w:noProof/>
+                <w:webHidden/>
+              </w:rPr>
+              <w:fldChar w:fldCharType="end"/>
+            </w:r>
+          </w:hyperlink>
+        </w:p>
+        <w:p>
+          <w:pPr>
+            <w:pStyle w:val="TOC1"/>
+            <w:tabs>
+              <w:tab w:val="right" w:leader="dot" w:pos="9016"/>
+            </w:tabs>
+            <w:rPr>
+              <w:rFonts w:eastAsiaTheme="minorEastAsia"/>
+              <w:noProof/>
+              <w:lang w:eastAsia="en-IN"/>
+            </w:rPr>
+          </w:pPr>
+          <w:hyperlink w:anchor="_Toc95937191" w:history="1">
+            <w:r>
+              <w:rPr>
+                <w:rStyle w:val="Hyperlink"/>
+                <w:noProof/>
+              </w:rPr>
+              <w:t>Step 1:</w:t>
+            </w:r>
+            <w:r>
+              <w:rPr>
+                <w:noProof/>
+                <w:webHidden/>
+              </w:rPr>
+              <w:tab/>
+            </w:r>
+            <w:r>
+              <w:rPr>
+                <w:noProof/>
+                <w:webHidden/>
+              </w:rPr>
+              <w:fldChar w:fldCharType="begin"/>
+            </w:r>
+            <w:r>
+              <w:rPr>
+                <w:noProof/>
+                <w:webHidden/>
+              </w:rPr>
+              <w:instrText xml:space="preserve"> PAGEREF _Toc95937191 \h </w:instrText>
+            </w:r>
+            <w:r>
+              <w:rPr>
+                <w:noProof/>
+                <w:webHidden/>
+              </w:rPr>
+            </w:r>
+            <w:r>
+              <w:rPr>
+                <w:noProof/>
+                <w:webHidden/>
+              </w:rPr>
+              <w:fldChar w:fldCharType="separate"/>
+            </w:r>
+            <w:r>
+              <w:rPr>
+                <w:noProof/>
+                <w:webHidden/>
+              </w:rPr>
+              <w:t>4</w:t>
+            </w:r>
+            <w:r>
+              <w:rPr>
+                <w:noProof/>
+                <w:webHidden/>
+              </w:rPr>
+              <w:fldChar w:fldCharType="end"/>
+            </w:r>
+          </w:hyperlink>
+        </w:p>
+        <w:p>
+          <w:pPr>
+            <w:pStyle w:val="TOC1"/>
+            <w:tabs>
+              <w:tab w:val="right" w:leader="dot" w:pos="9016"/>
+            </w:tabs>
+            <w:rPr>
+              <w:rFonts w:eastAsiaTheme="minorEastAsia"/>
+              <w:noProof/>
+              <w:lang w:eastAsia="en-IN"/>
+            </w:rPr>
+          </w:pPr>
+          <w:hyperlink w:anchor="_Toc95937192" w:history="1">
+            <w:r>
+              <w:rPr>
+                <w:rStyle w:val="Hyperlink"/>
+                <w:noProof/>
+              </w:rPr>
+              <w:t>Step 2:</w:t>
+            </w:r>
+            <w:r>
+              <w:rPr>
+                <w:noProof/>
+                <w:webHidden/>
+              </w:rPr>
+              <w:tab/>
+            </w:r>
+            <w:r>
+              <w:rPr>
+                <w:noProof/>
+                <w:webHidden/>
+              </w:rPr>
+              <w:fldChar w:fldCharType="begin"/>
+            </w:r>
+            <w:r>
+              <w:rPr>
+                <w:noProof/>
+                <w:webHidden/>
+              </w:rPr>
+              <w:instrText xml:space="preserve"> PAGEREF _Toc95937192 \h </w:instrText>
+            </w:r>
+            <w:r>
+              <w:rPr>
+                <w:noProof/>
+                <w:webHidden/>
+              </w:rPr>
+            </w:r>
+            <w:r>
+              <w:rPr>
+                <w:noProof/>
+                <w:webHidden/>
+              </w:rPr>
+              <w:fldChar w:fldCharType="separate"/>
+            </w:r>
+            <w:r>
+              <w:rPr>
+                <w:noProof/>
+                <w:webHidden/>
+              </w:rPr>
+              <w:t>6</w:t>
+            </w:r>
+            <w:r>
+              <w:rPr>
+                <w:noProof/>
+                <w:webHidden/>
+              </w:rPr>
+              <w:fldChar w:fldCharType="end"/>
+            </w:r>
+          </w:hyperlink>
+        </w:p>
+        <w:p>
+          <w:r>
+            <w:rPr>
+              <w:b/>
+              <w:bCs/>
+              <w:noProof/>
+            </w:rPr>
+            <w:fldChar w:fldCharType="end"/>
+          </w:r>
+        </w:p>
+      </w:sdtContent>
+    </w:sdt>
+    <w:p>
+      <w:pPr>
+        <w:rPr>
+          <w:rFonts w:ascii="Helvetica" w:hAnsi="Helvetica" w:cs="Helvetica"/>
+          <w:b/>
+          <w:bCs/>
+          <w:color w:val="292F32"/>
+          <w:sz w:val="40"/>
+          <w:szCs w:val="40"/>
+          <w:shd w:val="clear" w:color="auto" w:fill="FFFFFF"/>
+        </w:rPr>
+      </w:pPr>
+      <w:r>
+        <w:rPr>
+          <w:rFonts w:ascii="Helvetica" w:hAnsi="Helvetica" w:cs="Helvetica"/>
+          <w:b/>
+          <w:bCs/>
+          <w:color w:val="292F32"/>
+          <w:sz w:val="40"/>
+          <w:szCs w:val="40"/>
+          <w:shd w:val="clear" w:color="auto" w:fill="FFFFFF"/>
+        </w:rPr>
+        <w:br w:type="page"/>
+      </w:r>
+    </w:p>
+    <w:p>
+      <w:pPr>
+        <w:rPr>
+          <w:rFonts w:ascii="Helvetica" w:hAnsi="Helvetica" w:cs="Helvetica"/>
+          <w:b/>
+          <w:bCs/>
+          <w:color w:val="292F32"/>
+          <w:sz w:val="40"/>
+          <w:szCs w:val="40"/>
+          <w:shd w:val="clear" w:color="auto" w:fill="FFFFFF"/>
+        </w:rPr>
+      </w:pPr>
+    </w:p>
+    <w:p>
+      <w:pPr>
+        <w:rPr>
+          <w:rFonts w:ascii="Helvetica" w:hAnsi="Helvetica" w:cs="Helvetica"/>
+          <w:b/>
+          <w:bCs/>
+          <w:color w:val="292F32"/>
+          <w:sz w:val="40"/>
+          <w:szCs w:val="40"/>
+          <w:shd w:val="clear" w:color="auto" w:fill="FFFFFF"/>
+        </w:rPr>
+      </w:pPr>
+    </w:p>
+    <w:p>
+      <w:pPr>
+        <w:rPr>
+          <w:rFonts w:ascii="Helvetica" w:hAnsi="Helvetica" w:cs="Helvetica"/>
+          <w:b/>
+          <w:bCs/>
+          <w:color w:val="292F32"/>
+          <w:sz w:val="40"/>
+          <w:szCs w:val="40"/>
+          <w:shd w:val="clear" w:color="auto" w:fill="FFFFFF"/>
+        </w:rPr>
+      </w:pPr>
+    </w:p>
+    <w:p>
+      <w:pPr>
+        <w:pStyle w:val="Heading2"/>
+        <w:numPr>
+          <w:ilvl w:val="0"/>
+          <w:numId w:val="8"/>
+        </w:numPr>
+        <w:rPr>
+          <w:shd w:val="clear" w:color="auto" w:fill="FFFFFF"/>
+        </w:rPr>
+      </w:pPr>
+      <w:bookmarkStart w:id="0" w:name="_Toc95937162"/>
+      <w:bookmarkStart w:id="1" w:name="_Toc95937188"/>
+      <w:r>
+        <w:rPr>
+          <w:shd w:val="clear" w:color="auto" w:fill="FFFFFF"/>
+        </w:rPr>
+        <w:t>GIT HUB:</w:t>
+      </w:r>
+      <w:bookmarkEnd w:id="0"/>
+      <w:bookmarkEnd w:id="1"/>
+    </w:p>
+    <w:tbl>
+      <w:tblPr>
+        <w:tblStyle w:val="TableGrid"/>
+        <w:tblW w:w="0" w:type="auto"/>
+        <w:tblInd w:w="1725" w:type="dxa"/>
+        <w:tblLook w:val="04A0" w:firstRow="1" w:lastRow="0" w:firstColumn="1" w:lastColumn="0" w:noHBand="0" w:noVBand="1"/>
+      </w:tblPr>
+      <w:tblGrid>
+        <w:gridCol w:w="6474"/>
+      </w:tblGrid>
+      <w:tr>
+        <w:trPr>
+          <w:trHeight w:val="452"/>
+        </w:trPr>
+        <w:tc>
+          <w:tcPr>
+            <w:tcW w:w="6474" w:type="dxa"/>
+          </w:tcPr>
+          <w:p>
+            <w:r>
+              <w:t xml:space="preserve">Repository Name: </w:t>
+            </w:r>
+            <w:r>
+              <w:t>Phase5</w:t>
+            </w:r>
+          </w:p>
+        </w:tc>
+      </w:tr>
+      <w:tr>
+        <w:trPr>
+          <w:trHeight w:val="452"/>
+        </w:trPr>
+        <w:tc>
+          <w:tcPr>
+            <w:tcW w:w="6474" w:type="dxa"/>
+          </w:tcPr>
+          <w:p>
+            <w:r>
+              <w:t xml:space="preserve">GIT HUB Link: </w:t>
+            </w:r>
+            <w:r>
+              <w:t>https://github.com/SwathiJI/Phase5</w:t>
+            </w:r>
+          </w:p>
+        </w:tc>
+      </w:tr>
+    </w:tbl>
+    <w:p>
+      <w:pPr>
+        <w:rPr>
+          <w:rFonts w:ascii="Helvetica" w:hAnsi="Helvetica" w:cs="Helvetica"/>
+          <w:b/>
+          <w:bCs/>
+          <w:color w:val="292F32"/>
+          <w:sz w:val="40"/>
+          <w:szCs w:val="40"/>
+          <w:shd w:val="clear" w:color="auto" w:fill="FFFFFF"/>
+        </w:rPr>
+      </w:pPr>
+    </w:p>
+    <w:p>
+      <w:pPr>
+        <w:rPr>
+          <w:rFonts w:ascii="Helvetica" w:hAnsi="Helvetica" w:cs="Helvetica"/>
+          <w:b/>
+          <w:bCs/>
+          <w:color w:val="292F32"/>
+          <w:sz w:val="40"/>
+          <w:szCs w:val="40"/>
+          <w:shd w:val="clear" w:color="auto" w:fill="FFFFFF"/>
+        </w:rPr>
+      </w:pPr>
+    </w:p>
+    <w:p>
+      <w:pPr>
+        <w:rPr>
+          <w:rFonts w:ascii="Helvetica" w:hAnsi="Helvetica" w:cs="Helvetica"/>
+          <w:b/>
+          <w:bCs/>
+          <w:color w:val="292F32"/>
+          <w:sz w:val="40"/>
+          <w:szCs w:val="40"/>
+          <w:shd w:val="clear" w:color="auto" w:fill="FFFFFF"/>
+        </w:rPr>
+      </w:pPr>
+    </w:p>
+    <w:p>
+      <w:pPr>
+        <w:rPr>
+          <w:rFonts w:ascii="Helvetica" w:hAnsi="Helvetica" w:cs="Helvetica"/>
+          <w:b/>
+          <w:bCs/>
+          <w:color w:val="292F32"/>
+          <w:sz w:val="40"/>
+          <w:szCs w:val="40"/>
+          <w:shd w:val="clear" w:color="auto" w:fill="FFFFFF"/>
+        </w:rPr>
+      </w:pPr>
+    </w:p>
+    <w:p>
+      <w:pPr>
+        <w:rPr>
+          <w:rFonts w:ascii="Helvetica" w:hAnsi="Helvetica" w:cs="Helvetica"/>
+          <w:b/>
+          <w:bCs/>
+          <w:color w:val="292F32"/>
+          <w:sz w:val="40"/>
+          <w:szCs w:val="40"/>
+          <w:shd w:val="clear" w:color="auto" w:fill="FFFFFF"/>
+        </w:rPr>
+      </w:pPr>
+    </w:p>
+    <w:p>
+      <w:pPr>
+        <w:rPr>
+          <w:rFonts w:ascii="Helvetica" w:hAnsi="Helvetica" w:cs="Helvetica"/>
+          <w:b/>
+          <w:bCs/>
+          <w:color w:val="292F32"/>
+          <w:sz w:val="40"/>
+          <w:szCs w:val="40"/>
+          <w:shd w:val="clear" w:color="auto" w:fill="FFFFFF"/>
+        </w:rPr>
+      </w:pPr>
+    </w:p>
+    <w:p>
+      <w:pPr>
+        <w:rPr>
+          <w:rFonts w:ascii="Helvetica" w:hAnsi="Helvetica" w:cs="Helvetica"/>
+          <w:b/>
+          <w:bCs/>
+          <w:color w:val="292F32"/>
+          <w:sz w:val="40"/>
+          <w:szCs w:val="40"/>
+          <w:shd w:val="clear" w:color="auto" w:fill="FFFFFF"/>
+        </w:rPr>
+      </w:pPr>
+    </w:p>
+    <w:p>
+      <w:pPr>
+        <w:rPr>
+          <w:rFonts w:ascii="Helvetica" w:hAnsi="Helvetica" w:cs="Helvetica"/>
+          <w:b/>
+          <w:bCs/>
+          <w:color w:val="292F32"/>
+          <w:sz w:val="40"/>
+          <w:szCs w:val="40"/>
+          <w:shd w:val="clear" w:color="auto" w:fill="FFFFFF"/>
+        </w:rPr>
+      </w:pPr>
+    </w:p>
+    <w:p>
+      <w:pPr>
+        <w:rPr>
+          <w:rFonts w:ascii="Helvetica" w:hAnsi="Helvetica" w:cs="Helvetica"/>
+          <w:b/>
+          <w:bCs/>
+          <w:color w:val="292F32"/>
+          <w:sz w:val="40"/>
+          <w:szCs w:val="40"/>
+          <w:shd w:val="clear" w:color="auto" w:fill="FFFFFF"/>
+        </w:rPr>
+      </w:pPr>
+      <w:r>
+        <w:rPr>
+          <w:rFonts w:ascii="Helvetica" w:hAnsi="Helvetica" w:cs="Helvetica"/>
+          <w:b/>
+          <w:bCs/>
+          <w:color w:val="292F32"/>
+          <w:sz w:val="40"/>
+          <w:szCs w:val="40"/>
+          <w:shd w:val="clear" w:color="auto" w:fill="FFFFFF"/>
+        </w:rPr>
+        <w:br w:type="page"/>
+      </w:r>
+    </w:p>
+    <w:p>
+      <w:pPr>
+        <w:rPr>
+          <w:rFonts w:ascii="Helvetica" w:hAnsi="Helvetica" w:cs="Helvetica"/>
+          <w:b/>
+          <w:bCs/>
+          <w:color w:val="292F32"/>
+          <w:sz w:val="40"/>
+          <w:szCs w:val="40"/>
+          <w:shd w:val="clear" w:color="auto" w:fill="FFFFFF"/>
+        </w:rPr>
+      </w:pPr>
+    </w:p>
+    <w:p>
+      <w:pPr>
+        <w:pStyle w:val="Heading2"/>
+        <w:numPr>
+          <w:ilvl w:val="0"/>
+          <w:numId w:val="8"/>
+        </w:numPr>
+      </w:pPr>
+      <w:bookmarkStart w:id="2" w:name="_Toc95937163"/>
+      <w:bookmarkStart w:id="3" w:name="_Toc95937189"/>
+      <w:r>
+        <w:rPr>
+          <w:shd w:val="clear" w:color="auto" w:fill="FFFFFF"/>
         </w:rPr>
         <w:t>Technologies involved</w:t>
       </w:r>
+      <w:bookmarkEnd w:id="2"/>
+      <w:bookmarkEnd w:id="3"/>
     </w:p>
     <w:p>
       <w:pPr>
@@ -281,7 +1099,7 @@
         <w:pStyle w:val="ListParagraph"/>
         <w:numPr>
           <w:ilvl w:val="0"/>
-          <w:numId w:val="1"/>
+          <w:numId w:val="8"/>
         </w:numPr>
         <w:pBdr>
           <w:bottom w:val="single" w:sz="6" w:space="4" w:color="EAECEF"/>
@@ -299,6 +1117,8 @@
           <w:lang w:eastAsia="en-IN"/>
         </w:rPr>
       </w:pPr>
+      <w:bookmarkStart w:id="4" w:name="_Toc95937164"/>
+      <w:bookmarkStart w:id="5" w:name="_Toc95937190"/>
       <w:r>
         <w:rPr>
           <w:rFonts w:ascii="Segoe UI" w:eastAsia="Times New Roman" w:hAnsi="Segoe UI" w:cs="Segoe UI"/>
@@ -311,6 +1131,8 @@
         </w:rPr>
         <w:t>Representing visually what we are doing here.</w:t>
       </w:r>
+      <w:bookmarkEnd w:id="4"/>
+      <w:bookmarkEnd w:id="5"/>
     </w:p>
     <w:p>
       <w:pPr>
@@ -378,24 +1200,15 @@
     </w:p>
     <w:p>
       <w:pPr>
-        <w:rPr>
-          <w:rFonts w:ascii="Times New Roman" w:hAnsi="Times New Roman" w:cs="Times New Roman"/>
-          <w:b/>
-          <w:bCs/>
-          <w:sz w:val="36"/>
-          <w:szCs w:val="36"/>
-        </w:rPr>
-      </w:pPr>
-      <w:r>
-        <w:rPr>
-          <w:rFonts w:ascii="Times New Roman" w:hAnsi="Times New Roman" w:cs="Times New Roman"/>
-          <w:b/>
-          <w:bCs/>
-          <w:sz w:val="36"/>
-          <w:szCs w:val="36"/>
-        </w:rPr>
+        <w:pStyle w:val="Heading1"/>
+      </w:pPr>
+      <w:bookmarkStart w:id="6" w:name="_Toc95937165"/>
+      <w:bookmarkStart w:id="7" w:name="_Toc95937191"/>
+      <w:r>
         <w:t>Step 1:</w:t>
       </w:r>
+      <w:bookmarkEnd w:id="6"/>
+      <w:bookmarkEnd w:id="7"/>
     </w:p>
     <w:p>
       <w:pPr>
@@ -423,19 +1236,7 @@
       </w:r>
     </w:p>
     <w:p>
-      <w:pPr>
-        <w:rPr>
-          <w:rFonts w:ascii="Times New Roman" w:hAnsi="Times New Roman" w:cs="Times New Roman"/>
-          <w:sz w:val="32"/>
-          <w:szCs w:val="32"/>
-        </w:rPr>
-      </w:pPr>
-      <w:r>
-        <w:rPr>
-          <w:rFonts w:ascii="Times New Roman" w:hAnsi="Times New Roman" w:cs="Times New Roman"/>
-          <w:sz w:val="32"/>
-          <w:szCs w:val="32"/>
-        </w:rPr>
+      <w:r>
         <w:t>After Step 1:</w:t>
       </w:r>
     </w:p>
@@ -812,20 +1613,39 @@
       <w:pPr>
         <w:rPr>
           <w:rFonts w:ascii="Times New Roman" w:hAnsi="Times New Roman" w:cs="Times New Roman"/>
-          <w:sz w:val="20"/>
-          <w:szCs w:val="20"/>
-        </w:rPr>
-      </w:pPr>
-      <w:r>
-        <w:rPr>
-          <w:rFonts w:ascii="Times New Roman" w:hAnsi="Times New Roman" w:cs="Times New Roman"/>
           <w:b/>
           <w:bCs/>
           <w:sz w:val="36"/>
           <w:szCs w:val="36"/>
         </w:rPr>
+      </w:pPr>
+      <w:r>
+        <w:rPr>
+          <w:rFonts w:ascii="Times New Roman" w:hAnsi="Times New Roman" w:cs="Times New Roman"/>
+          <w:b/>
+          <w:bCs/>
+          <w:sz w:val="36"/>
+          <w:szCs w:val="36"/>
+        </w:rPr>
+        <w:br w:type="page"/>
+      </w:r>
+    </w:p>
+    <w:p>
+      <w:pPr>
+        <w:pStyle w:val="Heading1"/>
+        <w:rPr>
+          <w:sz w:val="20"/>
+          <w:szCs w:val="20"/>
+        </w:rPr>
+      </w:pPr>
+      <w:bookmarkStart w:id="8" w:name="_Toc95937166"/>
+      <w:bookmarkStart w:id="9" w:name="_Toc95937192"/>
+      <w:r>
+        <w:lastRenderedPageBreak/>
         <w:t>Step 2:</w:t>
       </w:r>
+      <w:bookmarkEnd w:id="8"/>
+      <w:bookmarkEnd w:id="9"/>
     </w:p>
     <w:p>
       <w:pPr>
@@ -846,7 +1666,6 @@
           <w:sz w:val="20"/>
           <w:szCs w:val="20"/>
         </w:rPr>
-        <w:lastRenderedPageBreak/>
         <w:t>Login to your AWS account</w:t>
       </w:r>
     </w:p>
@@ -940,19 +1759,7 @@
       </w:pPr>
     </w:p>
     <w:p>
-      <w:pPr>
-        <w:rPr>
-          <w:rFonts w:ascii="Times New Roman" w:hAnsi="Times New Roman" w:cs="Times New Roman"/>
-          <w:sz w:val="20"/>
-          <w:szCs w:val="20"/>
-        </w:rPr>
-      </w:pPr>
-      <w:r>
-        <w:rPr>
-          <w:rFonts w:ascii="Times New Roman" w:hAnsi="Times New Roman" w:cs="Times New Roman"/>
-          <w:sz w:val="20"/>
-          <w:szCs w:val="20"/>
-        </w:rPr>
+      <w:r>
         <w:t>Select Amazon Linux AMI</w:t>
       </w:r>
     </w:p>
@@ -1099,19 +1906,7 @@
       </w:r>
     </w:p>
     <w:p>
-      <w:pPr>
-        <w:rPr>
-          <w:rFonts w:ascii="Times New Roman" w:hAnsi="Times New Roman" w:cs="Times New Roman"/>
-          <w:sz w:val="20"/>
-          <w:szCs w:val="20"/>
-        </w:rPr>
-      </w:pPr>
-      <w:r>
-        <w:rPr>
-          <w:rFonts w:ascii="Times New Roman" w:hAnsi="Times New Roman" w:cs="Times New Roman"/>
-          <w:sz w:val="20"/>
-          <w:szCs w:val="20"/>
-        </w:rPr>
+      <w:r>
         <w:t>Download Security Key:</w:t>
       </w:r>
     </w:p>
@@ -1174,37 +1969,15 @@
       </w:r>
     </w:p>
     <w:p>
-      <w:pPr>
-        <w:rPr>
-          <w:rFonts w:ascii="Times New Roman" w:hAnsi="Times New Roman" w:cs="Times New Roman"/>
-          <w:sz w:val="20"/>
-          <w:szCs w:val="20"/>
-        </w:rPr>
-      </w:pPr>
-      <w:r>
-        <w:rPr>
-          <w:rFonts w:ascii="Times New Roman" w:hAnsi="Times New Roman" w:cs="Times New Roman"/>
-          <w:sz w:val="20"/>
-          <w:szCs w:val="20"/>
-        </w:rPr>
+      <w:r>
         <w:t xml:space="preserve">Use </w:t>
       </w:r>
       <w:proofErr w:type="spellStart"/>
       <w:r>
-        <w:rPr>
-          <w:rFonts w:ascii="Times New Roman" w:hAnsi="Times New Roman" w:cs="Times New Roman"/>
-          <w:sz w:val="20"/>
-          <w:szCs w:val="20"/>
-        </w:rPr>
         <w:t>PuttyGen</w:t>
       </w:r>
       <w:proofErr w:type="spellEnd"/>
       <w:r>
-        <w:rPr>
-          <w:rFonts w:ascii="Times New Roman" w:hAnsi="Times New Roman" w:cs="Times New Roman"/>
-          <w:sz w:val="20"/>
-          <w:szCs w:val="20"/>
-        </w:rPr>
         <w:t xml:space="preserve"> to Decode the security file:</w:t>
       </w:r>
     </w:p>
@@ -1280,6 +2053,12 @@
           <w:sz w:val="20"/>
           <w:szCs w:val="20"/>
         </w:rPr>
+        <w:br w:type="page"/>
+      </w:r>
+    </w:p>
+    <w:p>
+      <w:r>
+        <w:lastRenderedPageBreak/>
         <w:t>After this step Using Putty Launch the Amazon Linux:</w:t>
       </w:r>
     </w:p>
@@ -1298,7 +2077,6 @@
           <w:sz w:val="20"/>
           <w:szCs w:val="20"/>
         </w:rPr>
-        <w:lastRenderedPageBreak/>
         <w:drawing>
           <wp:inline distT="0" distB="0" distL="0" distR="0" wp14:anchorId="5666CFF5" wp14:editId="02C960AB">
             <wp:extent cx="5731510" cy="948055"/>
@@ -1343,19 +2121,7 @@
       </w:r>
     </w:p>
     <w:p>
-      <w:pPr>
-        <w:rPr>
-          <w:rFonts w:ascii="Times New Roman" w:hAnsi="Times New Roman" w:cs="Times New Roman"/>
-          <w:sz w:val="20"/>
-          <w:szCs w:val="20"/>
-        </w:rPr>
-      </w:pPr>
-      <w:r>
-        <w:rPr>
-          <w:rFonts w:ascii="Times New Roman" w:hAnsi="Times New Roman" w:cs="Times New Roman"/>
-          <w:sz w:val="20"/>
-          <w:szCs w:val="20"/>
-        </w:rPr>
+      <w:r>
         <w:t>Install JDK 1.8 in the Amazon Linux 2 Instance:</w:t>
       </w:r>
     </w:p>
@@ -1418,19 +2184,7 @@
       </w:r>
     </w:p>
     <w:p>
-      <w:pPr>
-        <w:rPr>
-          <w:rFonts w:ascii="Times New Roman" w:hAnsi="Times New Roman" w:cs="Times New Roman"/>
-          <w:sz w:val="20"/>
-          <w:szCs w:val="20"/>
-        </w:rPr>
-      </w:pPr>
-      <w:r>
-        <w:rPr>
-          <w:rFonts w:ascii="Times New Roman" w:hAnsi="Times New Roman" w:cs="Times New Roman"/>
-          <w:sz w:val="20"/>
-          <w:szCs w:val="20"/>
-        </w:rPr>
+      <w:r>
         <w:t>Create an S3 Bucket in AWS to add the JAR file and make that file public:</w:t>
       </w:r>
     </w:p>
@@ -1552,19 +2306,7 @@
       </w:r>
     </w:p>
     <w:p>
-      <w:pPr>
-        <w:rPr>
-          <w:rFonts w:ascii="Times New Roman" w:hAnsi="Times New Roman" w:cs="Times New Roman"/>
-          <w:sz w:val="20"/>
-          <w:szCs w:val="20"/>
-        </w:rPr>
-      </w:pPr>
-      <w:r>
-        <w:rPr>
-          <w:rFonts w:ascii="Times New Roman" w:hAnsi="Times New Roman" w:cs="Times New Roman"/>
-          <w:sz w:val="20"/>
-          <w:szCs w:val="20"/>
-        </w:rPr>
+      <w:r>
         <w:t>Copy URL and make it Public:</w:t>
       </w:r>
     </w:p>
@@ -1627,53 +2369,21 @@
       </w:r>
     </w:p>
     <w:p>
-      <w:pPr>
-        <w:rPr>
-          <w:rFonts w:ascii="Times New Roman" w:hAnsi="Times New Roman" w:cs="Times New Roman"/>
-          <w:sz w:val="20"/>
-          <w:szCs w:val="20"/>
-        </w:rPr>
-      </w:pPr>
-      <w:r>
-        <w:rPr>
-          <w:rFonts w:ascii="Times New Roman" w:hAnsi="Times New Roman" w:cs="Times New Roman"/>
-          <w:sz w:val="20"/>
-          <w:szCs w:val="20"/>
-        </w:rPr>
+      <w:r>
         <w:t xml:space="preserve">Add the JAR file in the created amazon </w:t>
       </w:r>
       <w:proofErr w:type="spellStart"/>
       <w:r>
-        <w:rPr>
-          <w:rFonts w:ascii="Times New Roman" w:hAnsi="Times New Roman" w:cs="Times New Roman"/>
-          <w:sz w:val="20"/>
-          <w:szCs w:val="20"/>
-        </w:rPr>
         <w:t>linux</w:t>
       </w:r>
       <w:proofErr w:type="spellEnd"/>
       <w:r>
-        <w:rPr>
-          <w:rFonts w:ascii="Times New Roman" w:hAnsi="Times New Roman" w:cs="Times New Roman"/>
-          <w:sz w:val="20"/>
-          <w:szCs w:val="20"/>
-        </w:rPr>
         <w:t xml:space="preserve"> instance</w:t>
       </w:r>
       <w:r>
-        <w:rPr>
-          <w:rFonts w:ascii="Times New Roman" w:hAnsi="Times New Roman" w:cs="Times New Roman"/>
-          <w:sz w:val="20"/>
-          <w:szCs w:val="20"/>
-        </w:rPr>
         <w:t xml:space="preserve"> using the link copied from S3 Bucket</w:t>
       </w:r>
       <w:r>
-        <w:rPr>
-          <w:rFonts w:ascii="Times New Roman" w:hAnsi="Times New Roman" w:cs="Times New Roman"/>
-          <w:sz w:val="20"/>
-          <w:szCs w:val="20"/>
-        </w:rPr>
         <w:t>:</w:t>
       </w:r>
     </w:p>
@@ -1736,19 +2446,7 @@
       </w:r>
     </w:p>
     <w:p>
-      <w:pPr>
-        <w:rPr>
-          <w:rFonts w:ascii="Times New Roman" w:hAnsi="Times New Roman" w:cs="Times New Roman"/>
-          <w:sz w:val="20"/>
-          <w:szCs w:val="20"/>
-        </w:rPr>
-      </w:pPr>
-      <w:r>
-        <w:rPr>
-          <w:rFonts w:ascii="Times New Roman" w:hAnsi="Times New Roman" w:cs="Times New Roman"/>
-          <w:sz w:val="20"/>
-          <w:szCs w:val="20"/>
-        </w:rPr>
+      <w:r>
         <w:t>Run the JAR file using the command java -jar JARname.jar:</w:t>
       </w:r>
     </w:p>
@@ -1820,20 +2518,7 @@
       </w:pPr>
     </w:p>
     <w:p>
-      <w:pPr>
-        <w:rPr>
-          <w:rFonts w:ascii="Times New Roman" w:hAnsi="Times New Roman" w:cs="Times New Roman"/>
-          <w:sz w:val="20"/>
-          <w:szCs w:val="20"/>
-        </w:rPr>
-      </w:pPr>
-      <w:r>
-        <w:rPr>
-          <w:rFonts w:ascii="Times New Roman" w:hAnsi="Times New Roman" w:cs="Times New Roman"/>
-          <w:sz w:val="20"/>
-          <w:szCs w:val="20"/>
-        </w:rPr>
-        <w:lastRenderedPageBreak/>
+      <w:r>
         <w:t>Copy the Public DNS from the instance created:</w:t>
       </w:r>
     </w:p>
@@ -2003,10 +2688,10 @@
       <w:pgSz w:w="11906" w:h="16838" w:code="9"/>
       <w:pgMar w:top="1440" w:right="1440" w:bottom="1440" w:left="1440" w:header="709" w:footer="709" w:gutter="0"/>
       <w:pgBorders w:offsetFrom="page">
-        <w:top w:val="single" w:sz="4" w:space="24" w:color="auto"/>
-        <w:left w:val="single" w:sz="4" w:space="24" w:color="auto"/>
-        <w:bottom w:val="single" w:sz="4" w:space="24" w:color="auto"/>
-        <w:right w:val="single" w:sz="4" w:space="24" w:color="auto"/>
+        <w:top w:val="thickThinMediumGap" w:sz="36" w:space="24" w:color="auto"/>
+        <w:left w:val="thickThinMediumGap" w:sz="36" w:space="24" w:color="auto"/>
+        <w:bottom w:val="thickThinMediumGap" w:sz="36" w:space="24" w:color="auto"/>
+        <w:right w:val="thickThinMediumGap" w:sz="36" w:space="24" w:color="auto"/>
       </w:pgBorders>
       <w:cols w:space="708"/>
       <w:docGrid w:linePitch="360"/>
@@ -2121,6 +2806,184 @@
 <file path=word/numbering.xml><?xml version="1.0" encoding="utf-8"?>
 <w:numbering xmlns:wpc="http://schemas.microsoft.com/office/word/2010/wordprocessingCanvas" xmlns:cx="http://schemas.microsoft.com/office/drawing/2014/chartex" xmlns:cx1="http://schemas.microsoft.com/office/drawing/2015/9/8/chartex" xmlns:cx2="http://schemas.microsoft.com/office/drawing/2015/10/21/chartex" xmlns:cx3="http://schemas.microsoft.com/office/drawing/2016/5/9/chartex" xmlns:cx4="http://schemas.microsoft.com/office/drawing/2016/5/10/chartex" xmlns:cx5="http://schemas.microsoft.com/office/drawing/2016/5/11/chartex" xmlns:cx6="http://schemas.microsoft.com/office/drawing/2016/5/12/chartex" xmlns:cx7="http://schemas.microsoft.com/office/drawing/2016/5/13/chartex" xmlns:cx8="http://schemas.microsoft.com/office/drawing/2016/5/14/chartex" xmlns:mc="http://schemas.openxmlformats.org/markup-compatibility/2006" xmlns:aink="http://schemas.microsoft.com/office/drawing/2016/ink" xmlns:am3d="http://schemas.microsoft.com/office/drawing/2017/model3d" xmlns:o="urn:schemas-microsoft-com:office:office" xmlns:r="http://schemas.openxmlformats.org/officeDocument/2006/relationships" xmlns:m="http://schemas.openxmlformats.org/officeDocument/2006/math" xmlns:v="urn:schemas-microsoft-com:vml" xmlns:wp14="http://schemas.microsoft.com/office/word/2010/wordprocessingDrawing" xmlns:wp="http://schemas.openxmlformats.org/drawingml/2006/wordprocessingDrawing" xmlns:w10="urn:schemas-microsoft-com:office:word" xmlns:w="http://schemas.openxmlformats.org/wordprocessingml/2006/main" xmlns:w14="http://schemas.microsoft.com/office/word/2010/wordml" xmlns:w15="http://schemas.microsoft.com/office/word/2012/wordml" xmlns:w16cex="http://schemas.microsoft.com/office/word/2018/wordml/cex" xmlns:w16cid="http://schemas.microsoft.com/office/word/2016/wordml/cid" xmlns:w16="http://schemas.microsoft.com/office/word/2018/wordml" xmlns:w16sdtdh="http://schemas.microsoft.com/office/word/2020/wordml/sdtdatahash" xmlns:w16se="http://schemas.microsoft.com/office/word/2015/wordml/symex" xmlns:wpg="http://schemas.microsoft.com/office/word/2010/wordprocessingGroup" xmlns:wpi="http://schemas.microsoft.com/office/word/2010/wordprocessingInk" xmlns:wne="http://schemas.microsoft.com/office/word/2006/wordml" xmlns:wps="http://schemas.microsoft.com/office/word/2010/wordprocessingShape" mc:Ignorable="w14 w15 w16se w16cid w16 w16cex w16sdtdh wp14">
   <w:abstractNum w:abstractNumId="0" w15:restartNumberingAfterBreak="0">
+    <w:nsid w:val="0DE425B0"/>
+    <w:multiLevelType w:val="hybridMultilevel"/>
+    <w:tmpl w:val="C3C02A70"/>
+    <w:lvl w:ilvl="0" w:tplc="4009000F">
+      <w:start w:val="1"/>
+      <w:numFmt w:val="decimal"/>
+      <w:lvlText w:val="%1."/>
+      <w:lvlJc w:val="left"/>
+      <w:pPr>
+        <w:ind w:left="720" w:hanging="360"/>
+      </w:pPr>
+      <w:rPr>
+        <w:rFonts w:hint="default"/>
+      </w:rPr>
+    </w:lvl>
+    <w:lvl w:ilvl="1" w:tplc="40090019" w:tentative="1">
+      <w:start w:val="1"/>
+      <w:numFmt w:val="lowerLetter"/>
+      <w:lvlText w:val="%2."/>
+      <w:lvlJc w:val="left"/>
+      <w:pPr>
+        <w:ind w:left="1440" w:hanging="360"/>
+      </w:pPr>
+    </w:lvl>
+    <w:lvl w:ilvl="2" w:tplc="4009001B" w:tentative="1">
+      <w:start w:val="1"/>
+      <w:numFmt w:val="lowerRoman"/>
+      <w:lvlText w:val="%3."/>
+      <w:lvlJc w:val="right"/>
+      <w:pPr>
+        <w:ind w:left="2160" w:hanging="180"/>
+      </w:pPr>
+    </w:lvl>
+    <w:lvl w:ilvl="3" w:tplc="4009000F" w:tentative="1">
+      <w:start w:val="1"/>
+      <w:numFmt w:val="decimal"/>
+      <w:lvlText w:val="%4."/>
+      <w:lvlJc w:val="left"/>
+      <w:pPr>
+        <w:ind w:left="2880" w:hanging="360"/>
+      </w:pPr>
+    </w:lvl>
+    <w:lvl w:ilvl="4" w:tplc="40090019" w:tentative="1">
+      <w:start w:val="1"/>
+      <w:numFmt w:val="lowerLetter"/>
+      <w:lvlText w:val="%5."/>
+      <w:lvlJc w:val="left"/>
+      <w:pPr>
+        <w:ind w:left="3600" w:hanging="360"/>
+      </w:pPr>
+    </w:lvl>
+    <w:lvl w:ilvl="5" w:tplc="4009001B" w:tentative="1">
+      <w:start w:val="1"/>
+      <w:numFmt w:val="lowerRoman"/>
+      <w:lvlText w:val="%6."/>
+      <w:lvlJc w:val="right"/>
+      <w:pPr>
+        <w:ind w:left="4320" w:hanging="180"/>
+      </w:pPr>
+    </w:lvl>
+    <w:lvl w:ilvl="6" w:tplc="4009000F" w:tentative="1">
+      <w:start w:val="1"/>
+      <w:numFmt w:val="decimal"/>
+      <w:lvlText w:val="%7."/>
+      <w:lvlJc w:val="left"/>
+      <w:pPr>
+        <w:ind w:left="5040" w:hanging="360"/>
+      </w:pPr>
+    </w:lvl>
+    <w:lvl w:ilvl="7" w:tplc="40090019" w:tentative="1">
+      <w:start w:val="1"/>
+      <w:numFmt w:val="lowerLetter"/>
+      <w:lvlText w:val="%8."/>
+      <w:lvlJc w:val="left"/>
+      <w:pPr>
+        <w:ind w:left="5760" w:hanging="360"/>
+      </w:pPr>
+    </w:lvl>
+    <w:lvl w:ilvl="8" w:tplc="4009001B" w:tentative="1">
+      <w:start w:val="1"/>
+      <w:numFmt w:val="lowerRoman"/>
+      <w:lvlText w:val="%9."/>
+      <w:lvlJc w:val="right"/>
+      <w:pPr>
+        <w:ind w:left="6480" w:hanging="180"/>
+      </w:pPr>
+    </w:lvl>
+  </w:abstractNum>
+  <w:abstractNum w:abstractNumId="1" w15:restartNumberingAfterBreak="0">
+    <w:nsid w:val="0E0D4894"/>
+    <w:multiLevelType w:val="hybridMultilevel"/>
+    <w:tmpl w:val="DEB44D78"/>
+    <w:lvl w:ilvl="0" w:tplc="4009000F">
+      <w:start w:val="1"/>
+      <w:numFmt w:val="decimal"/>
+      <w:lvlText w:val="%1."/>
+      <w:lvlJc w:val="left"/>
+      <w:pPr>
+        <w:ind w:left="720" w:hanging="360"/>
+      </w:pPr>
+      <w:rPr>
+        <w:rFonts w:hint="default"/>
+      </w:rPr>
+    </w:lvl>
+    <w:lvl w:ilvl="1" w:tplc="40090019" w:tentative="1">
+      <w:start w:val="1"/>
+      <w:numFmt w:val="lowerLetter"/>
+      <w:lvlText w:val="%2."/>
+      <w:lvlJc w:val="left"/>
+      <w:pPr>
+        <w:ind w:left="1440" w:hanging="360"/>
+      </w:pPr>
+    </w:lvl>
+    <w:lvl w:ilvl="2" w:tplc="4009001B" w:tentative="1">
+      <w:start w:val="1"/>
+      <w:numFmt w:val="lowerRoman"/>
+      <w:lvlText w:val="%3."/>
+      <w:lvlJc w:val="right"/>
+      <w:pPr>
+        <w:ind w:left="2160" w:hanging="180"/>
+      </w:pPr>
+    </w:lvl>
+    <w:lvl w:ilvl="3" w:tplc="4009000F" w:tentative="1">
+      <w:start w:val="1"/>
+      <w:numFmt w:val="decimal"/>
+      <w:lvlText w:val="%4."/>
+      <w:lvlJc w:val="left"/>
+      <w:pPr>
+        <w:ind w:left="2880" w:hanging="360"/>
+      </w:pPr>
+    </w:lvl>
+    <w:lvl w:ilvl="4" w:tplc="40090019" w:tentative="1">
+      <w:start w:val="1"/>
+      <w:numFmt w:val="lowerLetter"/>
+      <w:lvlText w:val="%5."/>
+      <w:lvlJc w:val="left"/>
+      <w:pPr>
+        <w:ind w:left="3600" w:hanging="360"/>
+      </w:pPr>
+    </w:lvl>
+    <w:lvl w:ilvl="5" w:tplc="4009001B" w:tentative="1">
+      <w:start w:val="1"/>
+      <w:numFmt w:val="lowerRoman"/>
+      <w:lvlText w:val="%6."/>
+      <w:lvlJc w:val="right"/>
+      <w:pPr>
+        <w:ind w:left="4320" w:hanging="180"/>
+      </w:pPr>
+    </w:lvl>
+    <w:lvl w:ilvl="6" w:tplc="4009000F" w:tentative="1">
+      <w:start w:val="1"/>
+      <w:numFmt w:val="decimal"/>
+      <w:lvlText w:val="%7."/>
+      <w:lvlJc w:val="left"/>
+      <w:pPr>
+        <w:ind w:left="5040" w:hanging="360"/>
+      </w:pPr>
+    </w:lvl>
+    <w:lvl w:ilvl="7" w:tplc="40090019" w:tentative="1">
+      <w:start w:val="1"/>
+      <w:numFmt w:val="lowerLetter"/>
+      <w:lvlText w:val="%8."/>
+      <w:lvlJc w:val="left"/>
+      <w:pPr>
+        <w:ind w:left="5760" w:hanging="360"/>
+      </w:pPr>
+    </w:lvl>
+    <w:lvl w:ilvl="8" w:tplc="4009001B" w:tentative="1">
+      <w:start w:val="1"/>
+      <w:numFmt w:val="lowerRoman"/>
+      <w:lvlText w:val="%9."/>
+      <w:lvlJc w:val="right"/>
+      <w:pPr>
+        <w:ind w:left="6480" w:hanging="180"/>
+      </w:pPr>
+    </w:lvl>
+  </w:abstractNum>
+  <w:abstractNum w:abstractNumId="2" w15:restartNumberingAfterBreak="0">
     <w:nsid w:val="1859525B"/>
     <w:multiLevelType w:val="multilevel"/>
     <w:tmpl w:val="76FC47BE"/>
@@ -2269,7 +3132,7 @@
       </w:rPr>
     </w:lvl>
   </w:abstractNum>
-  <w:abstractNum w:abstractNumId="1" w15:restartNumberingAfterBreak="0">
+  <w:abstractNum w:abstractNumId="3" w15:restartNumberingAfterBreak="0">
     <w:nsid w:val="38125175"/>
     <w:multiLevelType w:val="hybridMultilevel"/>
     <w:tmpl w:val="94FE8378"/>
@@ -2382,7 +3245,96 @@
       </w:rPr>
     </w:lvl>
   </w:abstractNum>
-  <w:abstractNum w:abstractNumId="2" w15:restartNumberingAfterBreak="0">
+  <w:abstractNum w:abstractNumId="4" w15:restartNumberingAfterBreak="0">
+    <w:nsid w:val="39AB11D0"/>
+    <w:multiLevelType w:val="hybridMultilevel"/>
+    <w:tmpl w:val="EC504B56"/>
+    <w:lvl w:ilvl="0" w:tplc="4009000F">
+      <w:start w:val="1"/>
+      <w:numFmt w:val="decimal"/>
+      <w:lvlText w:val="%1."/>
+      <w:lvlJc w:val="left"/>
+      <w:pPr>
+        <w:ind w:left="720" w:hanging="360"/>
+      </w:pPr>
+      <w:rPr>
+        <w:rFonts w:hint="default"/>
+      </w:rPr>
+    </w:lvl>
+    <w:lvl w:ilvl="1" w:tplc="40090019" w:tentative="1">
+      <w:start w:val="1"/>
+      <w:numFmt w:val="lowerLetter"/>
+      <w:lvlText w:val="%2."/>
+      <w:lvlJc w:val="left"/>
+      <w:pPr>
+        <w:ind w:left="1440" w:hanging="360"/>
+      </w:pPr>
+    </w:lvl>
+    <w:lvl w:ilvl="2" w:tplc="4009001B" w:tentative="1">
+      <w:start w:val="1"/>
+      <w:numFmt w:val="lowerRoman"/>
+      <w:lvlText w:val="%3."/>
+      <w:lvlJc w:val="right"/>
+      <w:pPr>
+        <w:ind w:left="2160" w:hanging="180"/>
+      </w:pPr>
+    </w:lvl>
+    <w:lvl w:ilvl="3" w:tplc="4009000F" w:tentative="1">
+      <w:start w:val="1"/>
+      <w:numFmt w:val="decimal"/>
+      <w:lvlText w:val="%4."/>
+      <w:lvlJc w:val="left"/>
+      <w:pPr>
+        <w:ind w:left="2880" w:hanging="360"/>
+      </w:pPr>
+    </w:lvl>
+    <w:lvl w:ilvl="4" w:tplc="40090019" w:tentative="1">
+      <w:start w:val="1"/>
+      <w:numFmt w:val="lowerLetter"/>
+      <w:lvlText w:val="%5."/>
+      <w:lvlJc w:val="left"/>
+      <w:pPr>
+        <w:ind w:left="3600" w:hanging="360"/>
+      </w:pPr>
+    </w:lvl>
+    <w:lvl w:ilvl="5" w:tplc="4009001B" w:tentative="1">
+      <w:start w:val="1"/>
+      <w:numFmt w:val="lowerRoman"/>
+      <w:lvlText w:val="%6."/>
+      <w:lvlJc w:val="right"/>
+      <w:pPr>
+        <w:ind w:left="4320" w:hanging="180"/>
+      </w:pPr>
+    </w:lvl>
+    <w:lvl w:ilvl="6" w:tplc="4009000F" w:tentative="1">
+      <w:start w:val="1"/>
+      <w:numFmt w:val="decimal"/>
+      <w:lvlText w:val="%7."/>
+      <w:lvlJc w:val="left"/>
+      <w:pPr>
+        <w:ind w:left="5040" w:hanging="360"/>
+      </w:pPr>
+    </w:lvl>
+    <w:lvl w:ilvl="7" w:tplc="40090019" w:tentative="1">
+      <w:start w:val="1"/>
+      <w:numFmt w:val="lowerLetter"/>
+      <w:lvlText w:val="%8."/>
+      <w:lvlJc w:val="left"/>
+      <w:pPr>
+        <w:ind w:left="5760" w:hanging="360"/>
+      </w:pPr>
+    </w:lvl>
+    <w:lvl w:ilvl="8" w:tplc="4009001B" w:tentative="1">
+      <w:start w:val="1"/>
+      <w:numFmt w:val="lowerRoman"/>
+      <w:lvlText w:val="%9."/>
+      <w:lvlJc w:val="right"/>
+      <w:pPr>
+        <w:ind w:left="6480" w:hanging="180"/>
+      </w:pPr>
+    </w:lvl>
+  </w:abstractNum>
+  <w:abstractNum w:abstractNumId="5" w15:restartNumberingAfterBreak="0">
     <w:nsid w:val="5A0F385D"/>
     <w:multiLevelType w:val="multilevel"/>
     <w:tmpl w:val="EE40A322"/>
@@ -2531,7 +3483,7 @@
       </w:rPr>
     </w:lvl>
   </w:abstractNum>
-  <w:abstractNum w:abstractNumId="3" w15:restartNumberingAfterBreak="0">
+  <w:abstractNum w:abstractNumId="6" w15:restartNumberingAfterBreak="0">
     <w:nsid w:val="6F6711CE"/>
     <w:multiLevelType w:val="hybridMultilevel"/>
     <w:tmpl w:val="59404662"/>
@@ -2644,7 +3596,7 @@
       </w:rPr>
     </w:lvl>
   </w:abstractNum>
-  <w:abstractNum w:abstractNumId="4" w15:restartNumberingAfterBreak="0">
+  <w:abstractNum w:abstractNumId="7" w15:restartNumberingAfterBreak="0">
     <w:nsid w:val="70CE5849"/>
     <w:multiLevelType w:val="hybridMultilevel"/>
     <w:tmpl w:val="6D8E54F2"/>
@@ -2758,19 +3710,28 @@
     </w:lvl>
   </w:abstractNum>
   <w:num w:numId="1">
+    <w:abstractNumId w:val="2"/>
+  </w:num>
+  <w:num w:numId="2">
+    <w:abstractNumId w:val="5"/>
+  </w:num>
+  <w:num w:numId="3">
+    <w:abstractNumId w:val="7"/>
+  </w:num>
+  <w:num w:numId="4">
+    <w:abstractNumId w:val="3"/>
+  </w:num>
+  <w:num w:numId="5">
+    <w:abstractNumId w:val="6"/>
+  </w:num>
+  <w:num w:numId="6">
     <w:abstractNumId w:val="0"/>
   </w:num>
-  <w:num w:numId="2">
-    <w:abstractNumId w:val="2"/>
-  </w:num>
-  <w:num w:numId="3">
-    <w:abstractNumId w:val="4"/>
-  </w:num>
-  <w:num w:numId="4">
+  <w:num w:numId="7">
     <w:abstractNumId w:val="1"/>
   </w:num>
-  <w:num w:numId="5">
-    <w:abstractNumId w:val="3"/>
+  <w:num w:numId="8">
+    <w:abstractNumId w:val="4"/>
   </w:num>
 </w:numbering>
 </file>
@@ -3174,6 +4135,27 @@
     <w:name w:val="Normal"/>
     <w:qFormat/>
   </w:style>
+  <w:style w:type="paragraph" w:styleId="Heading1">
+    <w:name w:val="heading 1"/>
+    <w:basedOn w:val="Normal"/>
+    <w:next w:val="Normal"/>
+    <w:link w:val="Heading1Char"/>
+    <w:uiPriority w:val="9"/>
+    <w:qFormat/>
+    <w:rsid w:val="00503BFB"/>
+    <w:pPr>
+      <w:keepNext/>
+      <w:keepLines/>
+      <w:spacing w:before="240" w:after="0"/>
+      <w:outlineLvl w:val="0"/>
+    </w:pPr>
+    <w:rPr>
+      <w:rFonts w:asciiTheme="majorHAnsi" w:eastAsiaTheme="majorEastAsia" w:hAnsiTheme="majorHAnsi" w:cstheme="majorBidi"/>
+      <w:color w:val="2F5496" w:themeColor="accent1" w:themeShade="BF"/>
+      <w:sz w:val="32"/>
+      <w:szCs w:val="32"/>
+    </w:rPr>
+  </w:style>
   <w:style w:type="paragraph" w:styleId="Heading2">
     <w:name w:val="heading 2"/>
     <w:basedOn w:val="Normal"/>
@@ -3313,6 +4295,78 @@
       <w:color w:val="605E5C"/>
       <w:shd w:val="clear" w:color="auto" w:fill="E1DFDD"/>
     </w:rPr>
+  </w:style>
+  <w:style w:type="character" w:customStyle="1" w:styleId="Heading1Char">
+    <w:name w:val="Heading 1 Char"/>
+    <w:basedOn w:val="DefaultParagraphFont"/>
+    <w:link w:val="Heading1"/>
+    <w:uiPriority w:val="9"/>
+    <w:rsid w:val="00503BFB"/>
+    <w:rPr>
+      <w:rFonts w:asciiTheme="majorHAnsi" w:eastAsiaTheme="majorEastAsia" w:hAnsiTheme="majorHAnsi" w:cstheme="majorBidi"/>
+      <w:color w:val="2F5496" w:themeColor="accent1" w:themeShade="BF"/>
+      <w:sz w:val="32"/>
+      <w:szCs w:val="32"/>
+    </w:rPr>
+  </w:style>
+  <w:style w:type="table" w:styleId="TableGrid">
+    <w:name w:val="Table Grid"/>
+    <w:basedOn w:val="TableNormal"/>
+    <w:uiPriority w:val="39"/>
+    <w:rsid w:val="007D565B"/>
+    <w:pPr>
+      <w:spacing w:after="0" w:line="240" w:lineRule="auto"/>
+    </w:pPr>
+    <w:tblPr>
+      <w:tblBorders>
+        <w:top w:val="single" w:sz="4" w:space="0" w:color="auto"/>
+        <w:left w:val="single" w:sz="4" w:space="0" w:color="auto"/>
+        <w:bottom w:val="single" w:sz="4" w:space="0" w:color="auto"/>
+        <w:right w:val="single" w:sz="4" w:space="0" w:color="auto"/>
+        <w:insideH w:val="single" w:sz="4" w:space="0" w:color="auto"/>
+        <w:insideV w:val="single" w:sz="4" w:space="0" w:color="auto"/>
+      </w:tblBorders>
+    </w:tblPr>
+  </w:style>
+  <w:style w:type="paragraph" w:styleId="TOCHeading">
+    <w:name w:val="TOC Heading"/>
+    <w:basedOn w:val="Heading1"/>
+    <w:next w:val="Normal"/>
+    <w:uiPriority w:val="39"/>
+    <w:unhideWhenUsed/>
+    <w:qFormat/>
+    <w:rsid w:val="00F83128"/>
+    <w:pPr>
+      <w:outlineLvl w:val="9"/>
+    </w:pPr>
+    <w:rPr>
+      <w:lang w:val="en-US"/>
+    </w:rPr>
+  </w:style>
+  <w:style w:type="paragraph" w:styleId="TOC2">
+    <w:name w:val="toc 2"/>
+    <w:basedOn w:val="Normal"/>
+    <w:next w:val="Normal"/>
+    <w:autoRedefine/>
+    <w:uiPriority w:val="39"/>
+    <w:unhideWhenUsed/>
+    <w:rsid w:val="00F83128"/>
+    <w:pPr>
+      <w:spacing w:after="100"/>
+      <w:ind w:left="220"/>
+    </w:pPr>
+  </w:style>
+  <w:style w:type="paragraph" w:styleId="TOC1">
+    <w:name w:val="toc 1"/>
+    <w:basedOn w:val="Normal"/>
+    <w:next w:val="Normal"/>
+    <w:autoRedefine/>
+    <w:uiPriority w:val="39"/>
+    <w:unhideWhenUsed/>
+    <w:rsid w:val="00F83128"/>
+    <w:pPr>
+      <w:spacing w:after="100"/>
+    </w:pPr>
   </w:style>
 </w:styles>
 </file>
